--- a/SortExperiments/SortExperiments/docs/Diseño-Pruebas.docx
+++ b/SortExperiments/SortExperiments/docs/Diseño-Pruebas.docx
@@ -1325,12 +1325,6 @@
               <w:t>,</w:t>
             </w:r>
             <w:r>
-              <w:t>2</w:t>
-            </w:r>
-            <w:r>
-              <w:t>,</w:t>
-            </w:r>
-            <w:r>
               <w:t>15</w:t>
             </w:r>
             <w:r>
@@ -1840,7 +1834,7 @@
               <w:t>Prueba10a2={</w:t>
             </w:r>
             <w:r>
-              <w:t>0,0,1,2,4,6,8,9,9,10,10,11,11,12,12,15,15,17,17,18,18,20,20,20,23,25,26,28,29,29,30,30,31,32,33,35,37,37,38,38,38,39,40,40,40,40,40,41,41,42,42,43,43,44,45,48,50,50,52,54,56,56,56,56,58,59,60,61,64,64,64,66,67,70,71,72,72,73,74,75,77,77,78,78,78,79,81,83,83,84,87,88,88,91,91,91,91,94,95,98,99</w:t>
+              <w:t>0,0,1,4,6,8,9,9,10,10,11,11,12,12,15,15,17,17,18,18,20,20,20,23,25,26,28,29,29,30,30,31,32,33,35,37,37,38,38,38,39,40,40,40,40,40,41,41,42,42,43,43,44,45,48,50,50,52,54,56,56,56,56,58,59,60,61,64,64,64,66,67,70,71,72,72,73,74,75,77,77,78,78,78,79,81,83,83,84,87,88,88,91,91,91,91,94,95,98,99</w:t>
             </w:r>
           </w:p>
           <w:p>
@@ -2275,10 +2269,8 @@
               <w:t>Prueba10a2={</w:t>
             </w:r>
             <w:r>
-              <w:t>0,0,1,2,4,6,8,9,9,10,10,11,11,12,12,15,15,17,17,18,18,20,20,20,23,25,26,28,29,29,30,30,31,32,33,35,37,37,38,38,38,39,40,40,40,40,40,41,41,42,42,43,43,44,45,48,50,50,52,54,56,56,56,56,58,59,60,61,64,64,64,66,67,70,71,72,72,73,74,75,77,77,78,78,78,79,81,83,83,84,87,88,88,91,91,91,91,94,95,98,99</w:t>
-            </w:r>
-          </w:p>
-          <w:p>
+              <w:t>0,0,1,4,6,8,9,9,10,10,11,11,12,12,15,15,17,17,18,18,20,20,20,23,25,26,28,29,29,30,30,31,32,33,35,37,37,38,38,38,39,40,40,40,40,40,41,41,42,42,43,43,44,45,48,50,50,52,54,56,56,56,56,58,59,60,61,64,64,64,66,67,70,71,72,72,73,74,75,77,77,78,78,78,79,81,83,83,84,87,88,88,91,91,91,91,94,95,98,99</w:t>
+            </w:r>
             <w:r>
               <w:t>}</w:t>
             </w:r>
